--- a/gnn_overview.docx
+++ b/gnn_overview.docx
@@ -3057,15 +3057,7 @@
         <w:t>probabilistic</w:t>
       </w:r>
       <w:r>
-        <w:t xml:space="preserve"> (ensemble) model based on diffusion that outperforms ECMWF’s ENS on </w:t>
-      </w:r>
-      <w:proofErr w:type="gramStart"/>
-      <w:r>
-        <w:t>the vast majority of</w:t>
-      </w:r>
-      <w:proofErr w:type="gramEnd"/>
-      <w:r>
-        <w:t xml:space="preserve"> targets up to 15 days.</w:t>
+        <w:t xml:space="preserve"> (ensemble) model based on diffusion that outperforms ECMWF’s ENS on the vast majority of targets up to 15 days.</w:t>
       </w:r>
       <w:r>
         <w:t xml:space="preserve"> </w:t>
@@ -3240,15 +3232,7 @@
         <w:t>Variable-specific optimisation</w:t>
       </w:r>
       <w:r>
-        <w:t xml:space="preserve"> – Re-weight losses for key variables </w:t>
-      </w:r>
-      <w:proofErr w:type="gramStart"/>
-      <w:r>
-        <w:t>in a given</w:t>
-      </w:r>
-      <w:proofErr w:type="gramEnd"/>
-      <w:r>
-        <w:t xml:space="preserve"> region or asset, such as optimising 10 m wind forecasts for a specific wind park or solar irradiance for a PV site.</w:t>
+        <w:t xml:space="preserve"> – Re-weight losses for key variables in a given region or asset, such as optimising 10 m wind forecasts for a specific wind park or solar irradiance for a PV site.</w:t>
       </w:r>
     </w:p>
     <w:p>
@@ -3329,6 +3313,216 @@
       </w:pPr>
       <w:r>
         <w:t>Relation to forecasting tasks: e.g., predicting congestion, reserve shortfalls.</w:t>
+      </w:r>
+    </w:p>
+    <w:p>
+      <w:pPr>
+        <w:rPr>
+          <w:b/>
+          <w:bCs/>
+        </w:rPr>
+      </w:pPr>
+      <w:r>
+        <w:rPr>
+          <w:b/>
+          <w:bCs/>
+        </w:rPr>
+        <w:t>3.2 Optimal Power Flow (OPF)</w:t>
+      </w:r>
+    </w:p>
+    <w:p>
+      <w:r>
+        <w:rPr>
+          <w:b/>
+          <w:bCs/>
+        </w:rPr>
+        <w:t>What OPF is.</w:t>
+      </w:r>
+      <w:r>
+        <w:br/>
+        <w:t xml:space="preserve">OPF chooses generator set-points (and other controls) to minimise operating cost while satisfying network physics and operational limits. </w:t>
+      </w:r>
+      <w:r>
+        <w:rPr>
+          <w:b/>
+          <w:bCs/>
+        </w:rPr>
+        <w:t>AC-OPF</w:t>
+      </w:r>
+      <w:r>
+        <w:t xml:space="preserve"> enforces full nonlinear power-flow equations (voltages, reactive power, thermal/angle limits) and is hard at scale; </w:t>
+      </w:r>
+      <w:r>
+        <w:rPr>
+          <w:b/>
+          <w:bCs/>
+        </w:rPr>
+        <w:t>DC-OPF</w:t>
+      </w:r>
+      <w:r>
+        <w:t xml:space="preserve"> is a fast linear approximation used widely in market workflows but can be infeasible for AC constraints. Security-constrained OPF (SCOPF) adds </w:t>
+      </w:r>
+      <w:r>
+        <w:rPr>
+          <w:b/>
+          <w:bCs/>
+        </w:rPr>
+        <w:t>N-1</w:t>
+      </w:r>
+      <w:r>
+        <w:t xml:space="preserve"> reliability by requiring feasibility under any single outage.</w:t>
+      </w:r>
+    </w:p>
+    <w:p>
+      <w:r>
+        <w:rPr>
+          <w:b/>
+          <w:bCs/>
+        </w:rPr>
+        <w:t>Classical solutions (baseline).</w:t>
+      </w:r>
+      <w:r>
+        <w:br/>
+        <w:t>Industry and research tools solve AC-OPF with nonlinear programming (e.g., interior-point methods). They are accurate and provide feasibility certificates when they converge, but can be slow on very large systems or under tight N-1 constraints. DC-OPF is fast and scalable, but ignores voltage/reactive effects and can misestimate congestion in some regimes.</w:t>
+      </w:r>
+    </w:p>
+    <w:p>
+      <w:r>
+        <w:rPr>
+          <w:b/>
+          <w:bCs/>
+        </w:rPr>
+        <w:t>What DeepMind did (CANOS).</w:t>
+      </w:r>
+      <w:r>
+        <w:br/>
+        <w:t xml:space="preserve">CANOS is a </w:t>
+      </w:r>
+      <w:r>
+        <w:rPr>
+          <w:b/>
+          <w:bCs/>
+        </w:rPr>
+        <w:t>GNN-based AC-OPF surrogate</w:t>
+      </w:r>
+      <w:r>
+        <w:t xml:space="preserve">: given a grid state, it predicts near-optimal set-points very quickly and is designed to be </w:t>
+      </w:r>
+      <w:r>
+        <w:rPr>
+          <w:b/>
+          <w:bCs/>
+        </w:rPr>
+        <w:t>robust to N-1</w:t>
+      </w:r>
+      <w:r>
+        <w:t xml:space="preserve"> topology changes. It scales to large networks and delivers solutions close to AC-OPF quality in milliseconds rather than seconds/minutes. The trade-off is that, like other learned surrogates, it does not guarantee AC feasibility on every instance—so a light </w:t>
+      </w:r>
+      <w:r>
+        <w:rPr>
+          <w:b/>
+          <w:bCs/>
+        </w:rPr>
+        <w:t>feasibility repair</w:t>
+      </w:r>
+      <w:r>
+        <w:t xml:space="preserve"> (power-flow/post-processing) or occasional fallback to a classical solver is recommended.</w:t>
+      </w:r>
+    </w:p>
+    <w:p>
+      <w:r>
+        <w:rPr>
+          <w:b/>
+          <w:bCs/>
+        </w:rPr>
+        <w:t>How it compares and how to use it.</w:t>
+      </w:r>
+    </w:p>
+    <w:p>
+      <w:pPr>
+        <w:numPr>
+          <w:ilvl w:val="0"/>
+          <w:numId w:val="28"/>
+        </w:numPr>
+      </w:pPr>
+      <w:r>
+        <w:rPr>
+          <w:b/>
+          <w:bCs/>
+        </w:rPr>
+        <w:t>Versus AC NLP solvers:</w:t>
+      </w:r>
+      <w:r>
+        <w:t xml:space="preserve"> orders faster, but classical solvers remain the gold standard for exact feasibility/certification.</w:t>
+      </w:r>
+    </w:p>
+    <w:p>
+      <w:pPr>
+        <w:numPr>
+          <w:ilvl w:val="0"/>
+          <w:numId w:val="28"/>
+        </w:numPr>
+      </w:pPr>
+      <w:r>
+        <w:rPr>
+          <w:b/>
+          <w:bCs/>
+        </w:rPr>
+        <w:lastRenderedPageBreak/>
+        <w:t>Versus DC-OPF:</w:t>
+      </w:r>
+      <w:r>
+        <w:t xml:space="preserve"> typically more accurate with respect to AC objectives/constraints while retaining speed; still benefits from a PF clean-up step.</w:t>
+      </w:r>
+    </w:p>
+    <w:p>
+      <w:pPr>
+        <w:numPr>
+          <w:ilvl w:val="0"/>
+          <w:numId w:val="28"/>
+        </w:numPr>
+      </w:pPr>
+      <w:r>
+        <w:rPr>
+          <w:b/>
+          <w:bCs/>
+        </w:rPr>
+        <w:t>Practical integration:</w:t>
+      </w:r>
+      <w:r>
+        <w:t xml:space="preserve"> use CANOS as a </w:t>
+      </w:r>
+      <w:r>
+        <w:rPr>
+          <w:b/>
+          <w:bCs/>
+        </w:rPr>
+        <w:t>surrogate/warm-start</w:t>
+      </w:r>
+      <w:r>
+        <w:t xml:space="preserve"> for AC-OPF, or for </w:t>
+      </w:r>
+      <w:r>
+        <w:rPr>
+          <w:b/>
+          <w:bCs/>
+        </w:rPr>
+        <w:t>rapid scenario screening</w:t>
+      </w:r>
+      <w:r>
+        <w:t xml:space="preserve"> (contingencies, outages, redispatch) to explore congestion/LMP impacts; keep guardrails (violation checks, fallback triggers).</w:t>
+      </w:r>
+    </w:p>
+    <w:p>
+      <w:r>
+        <w:rPr>
+          <w:i/>
+          <w:iCs/>
+        </w:rPr>
+        <w:t>Implication for trading/research:</w:t>
+      </w:r>
+      <w:r>
+        <w:t xml:space="preserve"> a fast, graph-based OPF surrogate enables large-scale “what-if” analysis and congestion forecasting at interactive speeds. Pair it with post-processing and clear fallbacks to manage feasibility risk.</w:t>
       </w:r>
     </w:p>
     <w:p/>
@@ -3350,7 +3544,6 @@
     <w:p/>
     <w:p>
       <w:r>
-        <w:lastRenderedPageBreak/>
         <w:pict w14:anchorId="3F76B9AA">
           <v:rect id="_x0000_i1076" style="width:0;height:1.5pt" o:hralign="center" o:hrstd="t" o:hr="t" fillcolor="#a0a0a0" stroked="f"/>
         </w:pict>
@@ -3464,6 +3657,7 @@
           <w:b/>
           <w:bCs/>
         </w:rPr>
+        <w:lastRenderedPageBreak/>
         <w:t>Node classification</w:t>
       </w:r>
       <w:r>
@@ -3671,15 +3865,7 @@
         </w:numPr>
       </w:pPr>
       <w:r>
-        <w:t xml:space="preserve">When GNNs give a clear </w:t>
-      </w:r>
-      <w:proofErr w:type="gramStart"/>
-      <w:r>
-        <w:t>advantage;</w:t>
-      </w:r>
-      <w:proofErr w:type="gramEnd"/>
-      <w:r>
-        <w:t xml:space="preserve"> when simpler models suffice.</w:t>
+        <w:t>When GNNs give a clear advantage; when simpler models suffice.</w:t>
       </w:r>
     </w:p>
     <w:p>
@@ -6146,6 +6332,155 @@
     </w:lvl>
   </w:abstractNum>
   <w:abstractNum w:abstractNumId="16" w15:restartNumberingAfterBreak="0">
+    <w:nsid w:val="523F0921"/>
+    <w:multiLevelType w:val="multilevel"/>
+    <w:tmpl w:val="EE3E7EDA"/>
+    <w:lvl w:ilvl="0">
+      <w:start w:val="1"/>
+      <w:numFmt w:val="bullet"/>
+      <w:lvlText w:val=""/>
+      <w:lvlJc w:val="left"/>
+      <w:pPr>
+        <w:tabs>
+          <w:tab w:val="num" w:pos="720"/>
+        </w:tabs>
+        <w:ind w:left="720" w:hanging="360"/>
+      </w:pPr>
+      <w:rPr>
+        <w:rFonts w:ascii="Symbol" w:hAnsi="Symbol" w:hint="default"/>
+        <w:sz w:val="20"/>
+      </w:rPr>
+    </w:lvl>
+    <w:lvl w:ilvl="1" w:tentative="1">
+      <w:start w:val="1"/>
+      <w:numFmt w:val="bullet"/>
+      <w:lvlText w:val="o"/>
+      <w:lvlJc w:val="left"/>
+      <w:pPr>
+        <w:tabs>
+          <w:tab w:val="num" w:pos="1440"/>
+        </w:tabs>
+        <w:ind w:left="1440" w:hanging="360"/>
+      </w:pPr>
+      <w:rPr>
+        <w:rFonts w:ascii="Courier New" w:hAnsi="Courier New" w:hint="default"/>
+        <w:sz w:val="20"/>
+      </w:rPr>
+    </w:lvl>
+    <w:lvl w:ilvl="2" w:tentative="1">
+      <w:start w:val="1"/>
+      <w:numFmt w:val="bullet"/>
+      <w:lvlText w:val=""/>
+      <w:lvlJc w:val="left"/>
+      <w:pPr>
+        <w:tabs>
+          <w:tab w:val="num" w:pos="2160"/>
+        </w:tabs>
+        <w:ind w:left="2160" w:hanging="360"/>
+      </w:pPr>
+      <w:rPr>
+        <w:rFonts w:ascii="Wingdings" w:hAnsi="Wingdings" w:hint="default"/>
+        <w:sz w:val="20"/>
+      </w:rPr>
+    </w:lvl>
+    <w:lvl w:ilvl="3" w:tentative="1">
+      <w:start w:val="1"/>
+      <w:numFmt w:val="bullet"/>
+      <w:lvlText w:val=""/>
+      <w:lvlJc w:val="left"/>
+      <w:pPr>
+        <w:tabs>
+          <w:tab w:val="num" w:pos="2880"/>
+        </w:tabs>
+        <w:ind w:left="2880" w:hanging="360"/>
+      </w:pPr>
+      <w:rPr>
+        <w:rFonts w:ascii="Wingdings" w:hAnsi="Wingdings" w:hint="default"/>
+        <w:sz w:val="20"/>
+      </w:rPr>
+    </w:lvl>
+    <w:lvl w:ilvl="4" w:tentative="1">
+      <w:start w:val="1"/>
+      <w:numFmt w:val="bullet"/>
+      <w:lvlText w:val=""/>
+      <w:lvlJc w:val="left"/>
+      <w:pPr>
+        <w:tabs>
+          <w:tab w:val="num" w:pos="3600"/>
+        </w:tabs>
+        <w:ind w:left="3600" w:hanging="360"/>
+      </w:pPr>
+      <w:rPr>
+        <w:rFonts w:ascii="Wingdings" w:hAnsi="Wingdings" w:hint="default"/>
+        <w:sz w:val="20"/>
+      </w:rPr>
+    </w:lvl>
+    <w:lvl w:ilvl="5" w:tentative="1">
+      <w:start w:val="1"/>
+      <w:numFmt w:val="bullet"/>
+      <w:lvlText w:val=""/>
+      <w:lvlJc w:val="left"/>
+      <w:pPr>
+        <w:tabs>
+          <w:tab w:val="num" w:pos="4320"/>
+        </w:tabs>
+        <w:ind w:left="4320" w:hanging="360"/>
+      </w:pPr>
+      <w:rPr>
+        <w:rFonts w:ascii="Wingdings" w:hAnsi="Wingdings" w:hint="default"/>
+        <w:sz w:val="20"/>
+      </w:rPr>
+    </w:lvl>
+    <w:lvl w:ilvl="6" w:tentative="1">
+      <w:start w:val="1"/>
+      <w:numFmt w:val="bullet"/>
+      <w:lvlText w:val=""/>
+      <w:lvlJc w:val="left"/>
+      <w:pPr>
+        <w:tabs>
+          <w:tab w:val="num" w:pos="5040"/>
+        </w:tabs>
+        <w:ind w:left="5040" w:hanging="360"/>
+      </w:pPr>
+      <w:rPr>
+        <w:rFonts w:ascii="Wingdings" w:hAnsi="Wingdings" w:hint="default"/>
+        <w:sz w:val="20"/>
+      </w:rPr>
+    </w:lvl>
+    <w:lvl w:ilvl="7" w:tentative="1">
+      <w:start w:val="1"/>
+      <w:numFmt w:val="bullet"/>
+      <w:lvlText w:val=""/>
+      <w:lvlJc w:val="left"/>
+      <w:pPr>
+        <w:tabs>
+          <w:tab w:val="num" w:pos="5760"/>
+        </w:tabs>
+        <w:ind w:left="5760" w:hanging="360"/>
+      </w:pPr>
+      <w:rPr>
+        <w:rFonts w:ascii="Wingdings" w:hAnsi="Wingdings" w:hint="default"/>
+        <w:sz w:val="20"/>
+      </w:rPr>
+    </w:lvl>
+    <w:lvl w:ilvl="8" w:tentative="1">
+      <w:start w:val="1"/>
+      <w:numFmt w:val="bullet"/>
+      <w:lvlText w:val=""/>
+      <w:lvlJc w:val="left"/>
+      <w:pPr>
+        <w:tabs>
+          <w:tab w:val="num" w:pos="6480"/>
+        </w:tabs>
+        <w:ind w:left="6480" w:hanging="360"/>
+      </w:pPr>
+      <w:rPr>
+        <w:rFonts w:ascii="Wingdings" w:hAnsi="Wingdings" w:hint="default"/>
+        <w:sz w:val="20"/>
+      </w:rPr>
+    </w:lvl>
+  </w:abstractNum>
+  <w:abstractNum w:abstractNumId="17" w15:restartNumberingAfterBreak="0">
     <w:nsid w:val="535B1A96"/>
     <w:multiLevelType w:val="hybridMultilevel"/>
     <w:tmpl w:val="FF5876B8"/>
@@ -6258,7 +6593,7 @@
       </w:rPr>
     </w:lvl>
   </w:abstractNum>
-  <w:abstractNum w:abstractNumId="17" w15:restartNumberingAfterBreak="0">
+  <w:abstractNum w:abstractNumId="18" w15:restartNumberingAfterBreak="0">
     <w:nsid w:val="54BB574D"/>
     <w:multiLevelType w:val="multilevel"/>
     <w:tmpl w:val="B8426930"/>
@@ -6407,7 +6742,7 @@
       </w:rPr>
     </w:lvl>
   </w:abstractNum>
-  <w:abstractNum w:abstractNumId="18" w15:restartNumberingAfterBreak="0">
+  <w:abstractNum w:abstractNumId="19" w15:restartNumberingAfterBreak="0">
     <w:nsid w:val="5AC91F5F"/>
     <w:multiLevelType w:val="multilevel"/>
     <w:tmpl w:val="8E1AE0B4"/>
@@ -6556,7 +6891,7 @@
       </w:rPr>
     </w:lvl>
   </w:abstractNum>
-  <w:abstractNum w:abstractNumId="19" w15:restartNumberingAfterBreak="0">
+  <w:abstractNum w:abstractNumId="20" w15:restartNumberingAfterBreak="0">
     <w:nsid w:val="5E3E47B6"/>
     <w:multiLevelType w:val="multilevel"/>
     <w:tmpl w:val="AAE82A46"/>
@@ -6705,7 +7040,7 @@
       </w:rPr>
     </w:lvl>
   </w:abstractNum>
-  <w:abstractNum w:abstractNumId="20" w15:restartNumberingAfterBreak="0">
+  <w:abstractNum w:abstractNumId="21" w15:restartNumberingAfterBreak="0">
     <w:nsid w:val="64223476"/>
     <w:multiLevelType w:val="multilevel"/>
     <w:tmpl w:val="8A6CB420"/>
@@ -6854,7 +7189,7 @@
       </w:rPr>
     </w:lvl>
   </w:abstractNum>
-  <w:abstractNum w:abstractNumId="21" w15:restartNumberingAfterBreak="0">
+  <w:abstractNum w:abstractNumId="22" w15:restartNumberingAfterBreak="0">
     <w:nsid w:val="662F6683"/>
     <w:multiLevelType w:val="multilevel"/>
     <w:tmpl w:val="D43CA7C0"/>
@@ -7003,7 +7338,7 @@
       </w:rPr>
     </w:lvl>
   </w:abstractNum>
-  <w:abstractNum w:abstractNumId="22" w15:restartNumberingAfterBreak="0">
+  <w:abstractNum w:abstractNumId="23" w15:restartNumberingAfterBreak="0">
     <w:nsid w:val="668E13AA"/>
     <w:multiLevelType w:val="multilevel"/>
     <w:tmpl w:val="0E92647C"/>
@@ -7152,7 +7487,7 @@
       </w:rPr>
     </w:lvl>
   </w:abstractNum>
-  <w:abstractNum w:abstractNumId="23" w15:restartNumberingAfterBreak="0">
+  <w:abstractNum w:abstractNumId="24" w15:restartNumberingAfterBreak="0">
     <w:nsid w:val="76556A89"/>
     <w:multiLevelType w:val="multilevel"/>
     <w:tmpl w:val="900A4D0A"/>
@@ -7301,7 +7636,7 @@
       </w:rPr>
     </w:lvl>
   </w:abstractNum>
-  <w:abstractNum w:abstractNumId="24" w15:restartNumberingAfterBreak="0">
+  <w:abstractNum w:abstractNumId="25" w15:restartNumberingAfterBreak="0">
     <w:nsid w:val="78E70991"/>
     <w:multiLevelType w:val="multilevel"/>
     <w:tmpl w:val="4B2C2462"/>
@@ -7450,7 +7785,7 @@
       </w:rPr>
     </w:lvl>
   </w:abstractNum>
-  <w:abstractNum w:abstractNumId="25" w15:restartNumberingAfterBreak="0">
+  <w:abstractNum w:abstractNumId="26" w15:restartNumberingAfterBreak="0">
     <w:nsid w:val="7B32004D"/>
     <w:multiLevelType w:val="multilevel"/>
     <w:tmpl w:val="68C83682"/>
@@ -7599,7 +7934,7 @@
       </w:rPr>
     </w:lvl>
   </w:abstractNum>
-  <w:abstractNum w:abstractNumId="26" w15:restartNumberingAfterBreak="0">
+  <w:abstractNum w:abstractNumId="27" w15:restartNumberingAfterBreak="0">
     <w:nsid w:val="7D6D1934"/>
     <w:multiLevelType w:val="multilevel"/>
     <w:tmpl w:val="0FC0924C"/>
@@ -7755,7 +8090,7 @@
     <w:abstractNumId w:val="13"/>
   </w:num>
   <w:num w:numId="3" w16cid:durableId="2050761665">
-    <w:abstractNumId w:val="18"/>
+    <w:abstractNumId w:val="19"/>
   </w:num>
   <w:num w:numId="4" w16cid:durableId="1748962999">
     <w:abstractNumId w:val="14"/>
@@ -7767,10 +8102,10 @@
     <w:abstractNumId w:val="4"/>
   </w:num>
   <w:num w:numId="7" w16cid:durableId="899170760">
-    <w:abstractNumId w:val="25"/>
+    <w:abstractNumId w:val="26"/>
   </w:num>
   <w:num w:numId="8" w16cid:durableId="1493789550">
-    <w:abstractNumId w:val="20"/>
+    <w:abstractNumId w:val="21"/>
   </w:num>
   <w:num w:numId="9" w16cid:durableId="116922146">
     <w:abstractNumId w:val="3"/>
@@ -7791,16 +8126,16 @@
     <w:abstractNumId w:val="6"/>
   </w:num>
   <w:num w:numId="15" w16cid:durableId="913130773">
-    <w:abstractNumId w:val="16"/>
+    <w:abstractNumId w:val="17"/>
   </w:num>
   <w:num w:numId="16" w16cid:durableId="1678997854">
+    <w:abstractNumId w:val="24"/>
+  </w:num>
+  <w:num w:numId="17" w16cid:durableId="997227400">
     <w:abstractNumId w:val="23"/>
   </w:num>
-  <w:num w:numId="17" w16cid:durableId="997227400">
-    <w:abstractNumId w:val="22"/>
-  </w:num>
   <w:num w:numId="18" w16cid:durableId="1675763795">
-    <w:abstractNumId w:val="17"/>
+    <w:abstractNumId w:val="18"/>
   </w:num>
   <w:num w:numId="19" w16cid:durableId="450321502">
     <w:abstractNumId w:val="10"/>
@@ -7809,25 +8144,28 @@
     <w:abstractNumId w:val="8"/>
   </w:num>
   <w:num w:numId="21" w16cid:durableId="475997734">
-    <w:abstractNumId w:val="24"/>
+    <w:abstractNumId w:val="25"/>
   </w:num>
   <w:num w:numId="22" w16cid:durableId="1640261032">
     <w:abstractNumId w:val="2"/>
   </w:num>
   <w:num w:numId="23" w16cid:durableId="295917108">
-    <w:abstractNumId w:val="19"/>
+    <w:abstractNumId w:val="20"/>
   </w:num>
   <w:num w:numId="24" w16cid:durableId="2060127790">
-    <w:abstractNumId w:val="21"/>
+    <w:abstractNumId w:val="22"/>
   </w:num>
   <w:num w:numId="25" w16cid:durableId="1784618699">
     <w:abstractNumId w:val="0"/>
   </w:num>
   <w:num w:numId="26" w16cid:durableId="220093389">
-    <w:abstractNumId w:val="26"/>
+    <w:abstractNumId w:val="27"/>
   </w:num>
   <w:num w:numId="27" w16cid:durableId="1105811329">
     <w:abstractNumId w:val="5"/>
+  </w:num>
+  <w:num w:numId="28" w16cid:durableId="92366069">
+    <w:abstractNumId w:val="16"/>
   </w:num>
 </w:numbering>
 </file>
